--- a/Week 15 - SQL Continued/Session 35/My_Practice_SQL_Queries_Session 35.docx
+++ b/Week 15 - SQL Continued/Session 35/My_Practice_SQL_Queries_Session 35.docx
@@ -1,6 +1,6 @@
 
 <file path=word/document.xml><?xml version="1.0" encoding="utf-8"?>
-<w:document xmlns:wpc="http://schemas.microsoft.com/office/word/2010/wordprocessingCanvas" xmlns:cx="http://schemas.microsoft.com/office/drawing/2014/chartex" xmlns:cx1="http://schemas.microsoft.com/office/drawing/2015/9/8/chartex" xmlns:cx2="http://schemas.microsoft.com/office/drawing/2015/10/21/chartex" xmlns:cx3="http://schemas.microsoft.com/office/drawing/2016/5/9/chartex" xmlns:cx4="http://schemas.microsoft.com/office/drawing/2016/5/10/chartex" xmlns:cx5="http://schemas.microsoft.com/office/drawing/2016/5/11/chartex" xmlns:cx6="http://schemas.microsoft.com/office/drawing/2016/5/12/chartex" xmlns:cx7="http://schemas.microsoft.com/office/drawing/2016/5/13/chartex" xmlns:cx8="http://schemas.microsoft.com/office/drawing/2016/5/14/chartex" xmlns:mc="http://schemas.openxmlformats.org/markup-compatibility/2006" xmlns:aink="http://schemas.microsoft.com/office/drawing/2016/ink" xmlns:am3d="http://schemas.microsoft.com/office/drawing/2017/model3d" xmlns:o="urn:schemas-microsoft-com:office:office" xmlns:oel="http://schemas.microsoft.com/office/2019/extlst" xmlns:r="http://schemas.openxmlformats.org/officeDocument/2006/relationships" xmlns:m="http://schemas.openxmlformats.org/officeDocument/2006/math" xmlns:v="urn:schemas-microsoft-com:vml" xmlns:wp14="http://schemas.microsoft.com/office/word/2010/wordprocessingDrawing" xmlns:wp="http://schemas.openxmlformats.org/drawingml/2006/wordprocessingDrawing" xmlns:w10="urn:schemas-microsoft-com:office:word" xmlns:w="http://schemas.openxmlformats.org/wordprocessingml/2006/main" xmlns:w14="http://schemas.microsoft.com/office/word/2010/wordml" xmlns:w15="http://schemas.microsoft.com/office/word/2012/wordml" xmlns:w16cex="http://schemas.microsoft.com/office/word/2018/wordml/cex" xmlns:w16cid="http://schemas.microsoft.com/office/word/2016/wordml/cid" xmlns:w16="http://schemas.microsoft.com/office/word/2018/wordml" xmlns:w16du="http://schemas.microsoft.com/office/word/2023/wordml/word16du" xmlns:w16sdtdh="http://schemas.microsoft.com/office/word/2020/wordml/sdtdatahash" xmlns:w16se="http://schemas.microsoft.com/office/word/2015/wordml/symex" xmlns:wpg="http://schemas.microsoft.com/office/word/2010/wordprocessingGroup" xmlns:wpi="http://schemas.microsoft.com/office/word/2010/wordprocessingInk" xmlns:wne="http://schemas.microsoft.com/office/word/2006/wordml" xmlns:wps="http://schemas.microsoft.com/office/word/2010/wordprocessingShape" mc:Ignorable="w14 w15 w16se w16cid w16 w16cex w16sdtdh w16du wp14">
+<w:document xmlns:wpc="http://schemas.microsoft.com/office/word/2010/wordprocessingCanvas" xmlns:cx="http://schemas.microsoft.com/office/drawing/2014/chartex" xmlns:cx1="http://schemas.microsoft.com/office/drawing/2015/9/8/chartex" xmlns:cx2="http://schemas.microsoft.com/office/drawing/2015/10/21/chartex" xmlns:cx3="http://schemas.microsoft.com/office/drawing/2016/5/9/chartex" xmlns:cx4="http://schemas.microsoft.com/office/drawing/2016/5/10/chartex" xmlns:cx5="http://schemas.microsoft.com/office/drawing/2016/5/11/chartex" xmlns:cx6="http://schemas.microsoft.com/office/drawing/2016/5/12/chartex" xmlns:cx7="http://schemas.microsoft.com/office/drawing/2016/5/13/chartex" xmlns:cx8="http://schemas.microsoft.com/office/drawing/2016/5/14/chartex" xmlns:mc="http://schemas.openxmlformats.org/markup-compatibility/2006" xmlns:aink="http://schemas.microsoft.com/office/drawing/2016/ink" xmlns:am3d="http://schemas.microsoft.com/office/drawing/2017/model3d" xmlns:o="urn:schemas-microsoft-com:office:office" xmlns:oel="http://schemas.microsoft.com/office/2019/extlst" xmlns:r="http://schemas.openxmlformats.org/officeDocument/2006/relationships" xmlns:m="http://schemas.openxmlformats.org/officeDocument/2006/math" xmlns:v="urn:schemas-microsoft-com:vml" xmlns:wp14="http://schemas.microsoft.com/office/word/2010/wordprocessingDrawing" xmlns:wp="http://schemas.openxmlformats.org/drawingml/2006/wordprocessingDrawing" xmlns:w10="urn:schemas-microsoft-com:office:word" xmlns:w="http://schemas.openxmlformats.org/wordprocessingml/2006/main" xmlns:w14="http://schemas.microsoft.com/office/word/2010/wordml" xmlns:w15="http://schemas.microsoft.com/office/word/2012/wordml" xmlns:w16cex="http://schemas.microsoft.com/office/word/2018/wordml/cex" xmlns:w16cid="http://schemas.microsoft.com/office/word/2016/wordml/cid" xmlns:w16="http://schemas.microsoft.com/office/word/2018/wordml" xmlns:w16du="http://schemas.microsoft.com/office/word/2023/wordml/word16du" xmlns:w16sdtdh="http://schemas.microsoft.com/office/word/2020/wordml/sdtdatahash" xmlns:w16sdtfl="http://schemas.microsoft.com/office/word/2024/wordml/sdtformatlock" xmlns:w16se="http://schemas.microsoft.com/office/word/2015/wordml/symex" xmlns:wpg="http://schemas.microsoft.com/office/word/2010/wordprocessingGroup" xmlns:wpi="http://schemas.microsoft.com/office/word/2010/wordprocessingInk" xmlns:wne="http://schemas.microsoft.com/office/word/2006/wordml" xmlns:wps="http://schemas.microsoft.com/office/word/2010/wordprocessingShape" mc:Ignorable="w14 w15 w16se w16cid w16 w16cex w16sdtdh w16sdtfl w16du wp14">
   <w:body>
     <w:p>
       <w:r>
@@ -20,7 +20,19 @@
         <w:rPr>
           <w:highlight w:val="yellow"/>
         </w:rPr>
-        <w:t>This is because SQL is nonprocedural programming language.</w:t>
+        <w:t xml:space="preserve">This is because SQL is </w:t>
+      </w:r>
+      <w:r>
+        <w:rPr>
+          <w:highlight w:val="yellow"/>
+        </w:rPr>
+        <w:t>a nonprocedural</w:t>
+      </w:r>
+      <w:r>
+        <w:rPr>
+          <w:highlight w:val="yellow"/>
+        </w:rPr>
+        <w:t xml:space="preserve"> programming language.</w:t>
       </w:r>
     </w:p>
     <w:p>
@@ -80,11 +92,16 @@
     <w:p/>
     <w:p>
       <w:r>
-        <w:t>SELECT MAX(score) FROM session_35.movies</w:t>
+        <w:t>SELECT MAX(score) FROM session_35.</w:t>
+      </w:r>
+      <w:proofErr w:type="gramStart"/>
+      <w:r>
+        <w:t>movies</w:t>
       </w:r>
       <w:r>
         <w:t>;</w:t>
       </w:r>
+      <w:proofErr w:type="gramEnd"/>
     </w:p>
     <w:p/>
     <w:p>
@@ -191,8 +208,13 @@
     </w:p>
     <w:p>
       <w:r>
-        <w:t>USE session_35;</w:t>
-      </w:r>
+        <w:t>USE session_</w:t>
+      </w:r>
+      <w:proofErr w:type="gramStart"/>
+      <w:r>
+        <w:t>35;</w:t>
+      </w:r>
+      <w:proofErr w:type="gramEnd"/>
     </w:p>
     <w:p/>
     <w:p>
@@ -202,8 +224,13 @@
     </w:p>
     <w:p>
       <w:r>
-        <w:t>WHERE (gross - budget) = (SELECT MAX(gross - budget) FROM movies);</w:t>
-      </w:r>
+        <w:t>WHERE (gross - budget) = (SELECT MAX(gross - budget) FROM movies</w:t>
+      </w:r>
+      <w:proofErr w:type="gramStart"/>
+      <w:r>
+        <w:t>);</w:t>
+      </w:r>
+      <w:proofErr w:type="gramEnd"/>
     </w:p>
     <w:p/>
     <w:p>
@@ -243,7 +270,15 @@
     </w:p>
     <w:p>
       <w:r>
-        <w:t>If we don’t consider indexing and are looking on the basis of time complexity, then the sub query will be faster</w:t>
+        <w:t xml:space="preserve">If we don’t consider indexing and are looking </w:t>
+      </w:r>
+      <w:proofErr w:type="gramStart"/>
+      <w:r>
+        <w:t>on the basis of</w:t>
+      </w:r>
+      <w:proofErr w:type="gramEnd"/>
+      <w:r>
+        <w:t xml:space="preserve"> time complexity, then the sub query will be faster</w:t>
       </w:r>
     </w:p>
     <w:p>
@@ -729,10 +764,7 @@
         <w:t xml:space="preserve"> we will use IN or NOT IN instead of =</w:t>
       </w:r>
       <w:r>
-        <w:t xml:space="preserve"> </w:t>
-      </w:r>
-      <w:r>
-        <w:t>or &gt;, &lt;</w:t>
+        <w:t xml:space="preserve"> or &gt;, &lt;</w:t>
       </w:r>
     </w:p>
     <w:p/>
@@ -972,8 +1004,28 @@
       </w:r>
     </w:p>
     <w:p>
-      <w:r>
-        <w:t>https://infytq.onwingspan.com/web/en/app/toc/lex_auth_0127673005629194241_shared/overview</w:t>
+      <w:hyperlink r:id="rId5" w:history="1">
+        <w:r>
+          <w:rPr>
+            <w:rStyle w:val="Hyperlink"/>
+          </w:rPr>
+          <w:t>https://infytq.onwingspan.com/web/en/app/toc/lex_auth_0127673005629194241_shared/ove</w:t>
+        </w:r>
+        <w:r>
+          <w:rPr>
+            <w:rStyle w:val="Hyperlink"/>
+          </w:rPr>
+          <w:t>r</w:t>
+        </w:r>
+        <w:r>
+          <w:rPr>
+            <w:rStyle w:val="Hyperlink"/>
+          </w:rPr>
+          <w:t>view</w:t>
+        </w:r>
+      </w:hyperlink>
+      <w:r>
+        <w:t xml:space="preserve"> </w:t>
       </w:r>
     </w:p>
     <w:p>
@@ -1484,7 +1536,15 @@
       </w:r>
       <w:proofErr w:type="spellEnd"/>
       <w:r>
-        <w:t xml:space="preserve"> table using the orders table. Provide a 10% app money to all customers based on their order value.</w:t>
+        <w:t xml:space="preserve"> table using the orders table. Provide </w:t>
+      </w:r>
+      <w:proofErr w:type="gramStart"/>
+      <w:r>
+        <w:t>a 10</w:t>
+      </w:r>
+      <w:proofErr w:type="gramEnd"/>
+      <w:r>
+        <w:t>% app money to all customers based on their order value.</w:t>
       </w:r>
     </w:p>
     <w:p>
@@ -1559,7 +1619,15 @@
     </w:p>
     <w:p>
       <w:r>
-        <w:t>Delete all the customers record who have never ordered.</w:t>
+        <w:t xml:space="preserve">Delete all the </w:t>
+      </w:r>
+      <w:proofErr w:type="gramStart"/>
+      <w:r>
+        <w:t>customers</w:t>
+      </w:r>
+      <w:proofErr w:type="gramEnd"/>
+      <w:r>
+        <w:t xml:space="preserve"> record who have never ordered.</w:t>
       </w:r>
     </w:p>
     <w:p>
@@ -1620,7 +1688,7 @@
 </file>
 
 <file path=word/numbering.xml><?xml version="1.0" encoding="utf-8"?>
-<w:numbering xmlns:wpc="http://schemas.microsoft.com/office/word/2010/wordprocessingCanvas" xmlns:cx="http://schemas.microsoft.com/office/drawing/2014/chartex" xmlns:cx1="http://schemas.microsoft.com/office/drawing/2015/9/8/chartex" xmlns:cx2="http://schemas.microsoft.com/office/drawing/2015/10/21/chartex" xmlns:cx3="http://schemas.microsoft.com/office/drawing/2016/5/9/chartex" xmlns:cx4="http://schemas.microsoft.com/office/drawing/2016/5/10/chartex" xmlns:cx5="http://schemas.microsoft.com/office/drawing/2016/5/11/chartex" xmlns:cx6="http://schemas.microsoft.com/office/drawing/2016/5/12/chartex" xmlns:cx7="http://schemas.microsoft.com/office/drawing/2016/5/13/chartex" xmlns:cx8="http://schemas.microsoft.com/office/drawing/2016/5/14/chartex" xmlns:mc="http://schemas.openxmlformats.org/markup-compatibility/2006" xmlns:aink="http://schemas.microsoft.com/office/drawing/2016/ink" xmlns:am3d="http://schemas.microsoft.com/office/drawing/2017/model3d" xmlns:o="urn:schemas-microsoft-com:office:office" xmlns:oel="http://schemas.microsoft.com/office/2019/extlst" xmlns:r="http://schemas.openxmlformats.org/officeDocument/2006/relationships" xmlns:m="http://schemas.openxmlformats.org/officeDocument/2006/math" xmlns:v="urn:schemas-microsoft-com:vml" xmlns:wp14="http://schemas.microsoft.com/office/word/2010/wordprocessingDrawing" xmlns:wp="http://schemas.openxmlformats.org/drawingml/2006/wordprocessingDrawing" xmlns:w10="urn:schemas-microsoft-com:office:word" xmlns:w="http://schemas.openxmlformats.org/wordprocessingml/2006/main" xmlns:w14="http://schemas.microsoft.com/office/word/2010/wordml" xmlns:w15="http://schemas.microsoft.com/office/word/2012/wordml" xmlns:w16cex="http://schemas.microsoft.com/office/word/2018/wordml/cex" xmlns:w16cid="http://schemas.microsoft.com/office/word/2016/wordml/cid" xmlns:w16="http://schemas.microsoft.com/office/word/2018/wordml" xmlns:w16du="http://schemas.microsoft.com/office/word/2023/wordml/word16du" xmlns:w16sdtdh="http://schemas.microsoft.com/office/word/2020/wordml/sdtdatahash" xmlns:w16se="http://schemas.microsoft.com/office/word/2015/wordml/symex" xmlns:wpg="http://schemas.microsoft.com/office/word/2010/wordprocessingGroup" xmlns:wpi="http://schemas.microsoft.com/office/word/2010/wordprocessingInk" xmlns:wne="http://schemas.microsoft.com/office/word/2006/wordml" xmlns:wps="http://schemas.microsoft.com/office/word/2010/wordprocessingShape" mc:Ignorable="w14 w15 w16se w16cid w16 w16cex w16sdtdh w16du wp14">
+<w:numbering xmlns:wpc="http://schemas.microsoft.com/office/word/2010/wordprocessingCanvas" xmlns:cx="http://schemas.microsoft.com/office/drawing/2014/chartex" xmlns:cx1="http://schemas.microsoft.com/office/drawing/2015/9/8/chartex" xmlns:cx2="http://schemas.microsoft.com/office/drawing/2015/10/21/chartex" xmlns:cx3="http://schemas.microsoft.com/office/drawing/2016/5/9/chartex" xmlns:cx4="http://schemas.microsoft.com/office/drawing/2016/5/10/chartex" xmlns:cx5="http://schemas.microsoft.com/office/drawing/2016/5/11/chartex" xmlns:cx6="http://schemas.microsoft.com/office/drawing/2016/5/12/chartex" xmlns:cx7="http://schemas.microsoft.com/office/drawing/2016/5/13/chartex" xmlns:cx8="http://schemas.microsoft.com/office/drawing/2016/5/14/chartex" xmlns:mc="http://schemas.openxmlformats.org/markup-compatibility/2006" xmlns:aink="http://schemas.microsoft.com/office/drawing/2016/ink" xmlns:am3d="http://schemas.microsoft.com/office/drawing/2017/model3d" xmlns:o="urn:schemas-microsoft-com:office:office" xmlns:oel="http://schemas.microsoft.com/office/2019/extlst" xmlns:r="http://schemas.openxmlformats.org/officeDocument/2006/relationships" xmlns:m="http://schemas.openxmlformats.org/officeDocument/2006/math" xmlns:v="urn:schemas-microsoft-com:vml" xmlns:wp14="http://schemas.microsoft.com/office/word/2010/wordprocessingDrawing" xmlns:wp="http://schemas.openxmlformats.org/drawingml/2006/wordprocessingDrawing" xmlns:w10="urn:schemas-microsoft-com:office:word" xmlns:w="http://schemas.openxmlformats.org/wordprocessingml/2006/main" xmlns:w14="http://schemas.microsoft.com/office/word/2010/wordml" xmlns:w15="http://schemas.microsoft.com/office/word/2012/wordml" xmlns:w16cex="http://schemas.microsoft.com/office/word/2018/wordml/cex" xmlns:w16cid="http://schemas.microsoft.com/office/word/2016/wordml/cid" xmlns:w16="http://schemas.microsoft.com/office/word/2018/wordml" xmlns:w16du="http://schemas.microsoft.com/office/word/2023/wordml/word16du" xmlns:w16sdtdh="http://schemas.microsoft.com/office/word/2020/wordml/sdtdatahash" xmlns:w16sdtfl="http://schemas.microsoft.com/office/word/2024/wordml/sdtformatlock" xmlns:w16se="http://schemas.microsoft.com/office/word/2015/wordml/symex" xmlns:wpg="http://schemas.microsoft.com/office/word/2010/wordprocessingGroup" xmlns:wpi="http://schemas.microsoft.com/office/word/2010/wordprocessingInk" xmlns:wne="http://schemas.microsoft.com/office/word/2006/wordml" xmlns:wps="http://schemas.microsoft.com/office/word/2010/wordprocessingShape" mc:Ignorable="w14 w15 w16se w16cid w16 w16cex w16sdtdh w16sdtfl w16du wp14">
   <w:abstractNum w:abstractNumId="0" w15:restartNumberingAfterBreak="0">
     <w:nsid w:val="1B70611E"/>
     <w:multiLevelType w:val="hybridMultilevel"/>
@@ -2891,7 +2959,7 @@
 </file>
 
 <file path=word/styles.xml><?xml version="1.0" encoding="utf-8"?>
-<w:styles xmlns:mc="http://schemas.openxmlformats.org/markup-compatibility/2006" xmlns:r="http://schemas.openxmlformats.org/officeDocument/2006/relationships" xmlns:w="http://schemas.openxmlformats.org/wordprocessingml/2006/main" xmlns:w14="http://schemas.microsoft.com/office/word/2010/wordml" xmlns:w15="http://schemas.microsoft.com/office/word/2012/wordml" xmlns:w16cex="http://schemas.microsoft.com/office/word/2018/wordml/cex" xmlns:w16cid="http://schemas.microsoft.com/office/word/2016/wordml/cid" xmlns:w16="http://schemas.microsoft.com/office/word/2018/wordml" xmlns:w16du="http://schemas.microsoft.com/office/word/2023/wordml/word16du" xmlns:w16sdtdh="http://schemas.microsoft.com/office/word/2020/wordml/sdtdatahash" xmlns:w16se="http://schemas.microsoft.com/office/word/2015/wordml/symex" mc:Ignorable="w14 w15 w16se w16cid w16 w16cex w16sdtdh w16du">
+<w:styles xmlns:mc="http://schemas.openxmlformats.org/markup-compatibility/2006" xmlns:r="http://schemas.openxmlformats.org/officeDocument/2006/relationships" xmlns:w="http://schemas.openxmlformats.org/wordprocessingml/2006/main" xmlns:w14="http://schemas.microsoft.com/office/word/2010/wordml" xmlns:w15="http://schemas.microsoft.com/office/word/2012/wordml" xmlns:w16cex="http://schemas.microsoft.com/office/word/2018/wordml/cex" xmlns:w16cid="http://schemas.microsoft.com/office/word/2016/wordml/cid" xmlns:w16="http://schemas.microsoft.com/office/word/2018/wordml" xmlns:w16du="http://schemas.microsoft.com/office/word/2023/wordml/word16du" xmlns:w16sdtdh="http://schemas.microsoft.com/office/word/2020/wordml/sdtdatahash" xmlns:w16sdtfl="http://schemas.microsoft.com/office/word/2024/wordml/sdtformatlock" xmlns:w16se="http://schemas.microsoft.com/office/word/2015/wordml/symex" mc:Ignorable="w14 w15 w16se w16cid w16 w16cex w16sdtdh w16sdtfl w16du">
   <w:docDefaults>
     <w:rPrDefault>
       <w:rPr>
@@ -3811,6 +3879,41 @@
       <w:spacing w:val="5"/>
     </w:rPr>
   </w:style>
+  <w:style w:type="character" w:styleId="Hyperlink">
+    <w:name w:val="Hyperlink"/>
+    <w:basedOn w:val="DefaultParagraphFont"/>
+    <w:uiPriority w:val="99"/>
+    <w:unhideWhenUsed/>
+    <w:rsid w:val="00EB7E6F"/>
+    <w:rPr>
+      <w:color w:val="467886" w:themeColor="hyperlink"/>
+      <w:u w:val="single"/>
+    </w:rPr>
+  </w:style>
+  <w:style w:type="character" w:styleId="UnresolvedMention">
+    <w:name w:val="Unresolved Mention"/>
+    <w:basedOn w:val="DefaultParagraphFont"/>
+    <w:uiPriority w:val="99"/>
+    <w:semiHidden/>
+    <w:unhideWhenUsed/>
+    <w:rsid w:val="00EB7E6F"/>
+    <w:rPr>
+      <w:color w:val="605E5C"/>
+      <w:shd w:val="clear" w:color="auto" w:fill="E1DFDD"/>
+    </w:rPr>
+  </w:style>
+  <w:style w:type="character" w:styleId="FollowedHyperlink">
+    <w:name w:val="FollowedHyperlink"/>
+    <w:basedOn w:val="DefaultParagraphFont"/>
+    <w:uiPriority w:val="99"/>
+    <w:semiHidden/>
+    <w:unhideWhenUsed/>
+    <w:rsid w:val="00EB7E6F"/>
+    <w:rPr>
+      <w:color w:val="96607D" w:themeColor="followedHyperlink"/>
+      <w:u w:val="single"/>
+    </w:rPr>
+  </w:style>
 </w:styles>
 </file>
 

--- a/Week 15 - SQL Continued/Session 35/My_Practice_SQL_Queries_Session 35.docx
+++ b/Week 15 - SQL Continued/Session 35/My_Practice_SQL_Queries_Session 35.docx
@@ -147,8 +147,32 @@
       </w:r>
     </w:p>
     <w:p>
-      <w:r>
-        <w:t>Is called as inner query</w:t>
+      <w:pPr>
+        <w:rPr>
+          <w:b/>
+          <w:bCs/>
+        </w:rPr>
+      </w:pPr>
+      <w:r>
+        <w:rPr>
+          <w:b/>
+          <w:bCs/>
+        </w:rPr>
+        <w:t xml:space="preserve">Is </w:t>
+      </w:r>
+      <w:r>
+        <w:rPr>
+          <w:b/>
+          <w:bCs/>
+        </w:rPr>
+        <w:t>called</w:t>
+      </w:r>
+      <w:r>
+        <w:rPr>
+          <w:b/>
+          <w:bCs/>
+        </w:rPr>
+        <w:t xml:space="preserve"> inner query</w:t>
       </w:r>
     </w:p>
     <w:p/>
@@ -163,7 +187,17 @@
       </w:r>
     </w:p>
     <w:p>
-      <w:r>
+      <w:pPr>
+        <w:rPr>
+          <w:b/>
+          <w:bCs/>
+        </w:rPr>
+      </w:pPr>
+      <w:r>
+        <w:rPr>
+          <w:b/>
+          <w:bCs/>
+        </w:rPr>
         <w:t>Is called as outer query</w:t>
       </w:r>
     </w:p>
@@ -656,7 +690,7 @@
     <w:p/>
     <w:p>
       <w:r>
-        <w:t xml:space="preserve">When we user WITH, we make a temporary table and then we can use that inside our main SELECT </w:t>
+        <w:t xml:space="preserve">When we use WITH, we make a temporary table and then we can use that inside our main SELECT </w:t>
       </w:r>
     </w:p>
     <w:p/>
@@ -707,6 +741,9 @@
         <w:t>AND votes &gt; 25000</w:t>
       </w:r>
     </w:p>
+    <w:p/>
+    <w:p/>
+    <w:p/>
     <w:p/>
     <w:p>
       <w:pPr>
@@ -732,7 +769,14 @@
         <w:t xml:space="preserve">As you have noticed in </w:t>
       </w:r>
       <w:r>
-        <w:t xml:space="preserve">Scalar </w:t>
+        <w:rPr>
+          <w:b/>
+          <w:bCs/>
+        </w:rPr>
+        <w:t>Scalar</w:t>
+      </w:r>
+      <w:r>
+        <w:t xml:space="preserve"> </w:t>
       </w:r>
       <w:r>
         <w:t>Subquery,</w:t>
@@ -744,7 +788,17 @@
         <w:t xml:space="preserve"> or &gt;, &lt;</w:t>
       </w:r>
       <w:r>
-        <w:t xml:space="preserve"> in WHERE,</w:t>
+        <w:t xml:space="preserve"> in </w:t>
+      </w:r>
+      <w:r>
+        <w:rPr>
+          <w:b/>
+          <w:bCs/>
+        </w:rPr>
+        <w:t>WHERE</w:t>
+      </w:r>
+      <w:r>
+        <w:t>,</w:t>
       </w:r>
     </w:p>
     <w:p>
@@ -752,22 +806,55 @@
         <w:t xml:space="preserve">While in </w:t>
       </w:r>
       <w:r>
-        <w:t>Row Subquery</w:t>
+        <w:rPr>
+          <w:b/>
+          <w:bCs/>
+        </w:rPr>
+        <w:t>Row</w:t>
+      </w:r>
+      <w:r>
+        <w:t xml:space="preserve"> Subquery</w:t>
       </w:r>
       <w:r>
         <w:t xml:space="preserve"> and </w:t>
       </w:r>
       <w:r>
-        <w:t>Table Subquery</w:t>
-      </w:r>
-      <w:r>
-        <w:t xml:space="preserve"> we will use IN or NOT IN instead of =</w:t>
+        <w:rPr>
+          <w:b/>
+          <w:bCs/>
+        </w:rPr>
+        <w:t>Table</w:t>
+      </w:r>
+      <w:r>
+        <w:t xml:space="preserve"> Subquery</w:t>
+      </w:r>
+      <w:r>
+        <w:t xml:space="preserve"> we will use </w:t>
+      </w:r>
+      <w:r>
+        <w:rPr>
+          <w:b/>
+          <w:bCs/>
+        </w:rPr>
+        <w:t>IN</w:t>
+      </w:r>
+      <w:r>
+        <w:t xml:space="preserve"> or </w:t>
+      </w:r>
+      <w:r>
+        <w:rPr>
+          <w:b/>
+          <w:bCs/>
+        </w:rPr>
+        <w:t>NOT IN</w:t>
+      </w:r>
+      <w:r>
+        <w:t xml:space="preserve"> instead of =</w:t>
       </w:r>
       <w:r>
         <w:t xml:space="preserve"> or &gt;, &lt;</w:t>
       </w:r>
     </w:p>
-    <w:p/>
     <w:p/>
     <w:p>
       <w:pPr>
@@ -778,6 +865,7 @@
         </w:numPr>
       </w:pPr>
       <w:r>
+        <w:lastRenderedPageBreak/>
         <w:t>Find the most profitable movie of each year</w:t>
       </w:r>
     </w:p>
@@ -788,7 +876,6 @@
     </w:p>
     <w:p>
       <w:r>
-        <w:lastRenderedPageBreak/>
         <w:t xml:space="preserve">WHERE (year, gross - budget) IN (SELECT year, MAX(gross - budget) </w:t>
       </w:r>
     </w:p>
@@ -822,8 +909,6 @@
         <w:t xml:space="preserve">     GROUP BY year)</w:t>
       </w:r>
     </w:p>
-    <w:p/>
-    <w:p/>
     <w:p/>
     <w:p>
       <w:pPr>
@@ -1009,19 +1094,7 @@
           <w:rPr>
             <w:rStyle w:val="Hyperlink"/>
           </w:rPr>
-          <w:t>https://infytq.onwingspan.com/web/en/app/toc/lex_auth_0127673005629194241_shared/ove</w:t>
-        </w:r>
-        <w:r>
-          <w:rPr>
-            <w:rStyle w:val="Hyperlink"/>
-          </w:rPr>
-          <w:t>r</w:t>
-        </w:r>
-        <w:r>
-          <w:rPr>
-            <w:rStyle w:val="Hyperlink"/>
-          </w:rPr>
-          <w:t>view</w:t>
+          <w:t>https://infytq.onwingspan.com/web/en/app/toc/lex_auth_0127673005629194241_shared/overview</w:t>
         </w:r>
       </w:hyperlink>
       <w:r>
@@ -1370,6 +1443,8 @@
     </w:p>
     <w:p/>
     <w:p/>
+    <w:p/>
+    <w:p/>
     <w:p>
       <w:pPr>
         <w:rPr>
@@ -1386,6 +1461,7 @@
           <w:sz w:val="28"/>
           <w:szCs w:val="28"/>
         </w:rPr>
+        <w:lastRenderedPageBreak/>
         <w:t>Usage with HAVING</w:t>
       </w:r>
     </w:p>
@@ -1403,7 +1479,6 @@
     </w:p>
     <w:p>
       <w:r>
-        <w:lastRenderedPageBreak/>
         <w:t>SELECT genre, AVG(score) FROM movies</w:t>
       </w:r>
     </w:p>
@@ -1613,7 +1688,6 @@
           <w:sz w:val="28"/>
           <w:szCs w:val="28"/>
         </w:rPr>
-        <w:lastRenderedPageBreak/>
         <w:t>Subquery in DELETE</w:t>
       </w:r>
     </w:p>
@@ -3564,7 +3638,6 @@
   <w:style w:type="character" w:default="1" w:styleId="DefaultParagraphFont">
     <w:name w:val="Default Paragraph Font"/>
     <w:uiPriority w:val="1"/>
-    <w:semiHidden/>
     <w:unhideWhenUsed/>
   </w:style>
   <w:style w:type="table" w:default="1" w:styleId="TableNormal">
